--- a/12052_VAR/schwenter_PSTR/12052.VAR_schwenter_NEGdk.docx
+++ b/12052_VAR/schwenter_PSTR/12052.VAR_schwenter_NEGdk.docx
@@ -74,7 +74,7 @@
         <w:footnoteReference w:id="2"/>
       </w:r>
       <w:r>
-        <w:t xml:space="preserve"> Schwegler (1988, </w:t>
+        <w:t xml:space="preserve"> Schwegler (1988</w:t>
       </w:r>
       <w:r>
         <w:rPr>
@@ -83,7 +83,7 @@
         <w:footnoteReference w:id="3"/>
       </w:r>
       <w:r>
-        <w:t xml:space="preserve"> 1991 </w:t>
+        <w:t>, 1991</w:t>
       </w:r>
       <w:r>
         <w:rPr>
@@ -92,10 +92,10 @@
         <w:footnoteReference w:id="4"/>
       </w:r>
       <w:r>
-        <w:t>) ein, deren Ansät</w:t>
-      </w:r>
-      <w:r>
-        <w:t xml:space="preserve">ze, Verneinung mit dem "konstanten und universalen psycholinguistisches [Bedürfnis: </w:t>
+        <w:t>) ein, deren Ansätze</w:t>
+      </w:r>
+      <w:r>
+        <w:t xml:space="preserve">, Verneinung mit dem "konstanten und universalen psycholinguistisches [Bedürfnis: </w:t>
       </w:r>
       <w:r>
         <w:rPr>
@@ -122,10 +122,10 @@
         <w:footnoteReference w:id="5"/>
       </w:r>
       <w:r>
-        <w:t xml:space="preserve"> zurückverfolgt. Seine Idee ist, in der Informationsstruktur angelegte Hierarchie</w:t>
-      </w:r>
-      <w:r>
-        <w:t xml:space="preserve">n von </w:t>
+        <w:t xml:space="preserve"> zurückverfolgt. Seine Idee ist, in der Informationsstruktur angelegte Hierarchien </w:t>
+      </w:r>
+      <w:r>
+        <w:t xml:space="preserve">von </w:t>
       </w:r>
       <w:r>
         <w:rPr>
@@ -134,17 +134,17 @@
         <w:t>givenness</w:t>
       </w:r>
       <w:r>
-        <w:t>, die für Sprecher Diskursreferenten als jeweils bekannt oder neu definieren, dem Grad der Markiertheit einer Negation zugrundezulegen. Die Markiertheit der Negationen [NEG2,NEG3] des brasililianischen Portugiesisch, die als nichtkanonisch a</w:t>
-      </w:r>
-      <w:r>
-        <w:t xml:space="preserve">usgewiesen werden, beweist </w:t>
+        <w:t>, die für Sprecher Diskursreferenten als jeweils bekannt oder neu definieren, dem Grad der Markiertheit einer Negation zugrundezulegen. Die Markiertheit der Negationen [NEG2,NEG3] des brasililianischen Portugiesisch, die als nichtkanonisch aus</w:t>
+      </w:r>
+      <w:r>
+        <w:t xml:space="preserve">gewiesen werden, beweist </w:t>
       </w:r>
       <w:r>
         <w:lastRenderedPageBreak/>
-        <w:t>er hiermit nicht aus distributorischen sondern funktionalen Gesichtspunkten; dem Umstand, dasz sie Annahmen verneinen, die im aktuellen Diskurs bereits aktiviert wurden – eine Ansicht, die der "prominenten" Sichtweise (zb. Jesper</w:t>
-      </w:r>
-      <w:r>
-        <w:t>sons, Horns, Givons), dasz Negationen hauptsächlich (i.e. unmarkiert) auf bereits aktivierte Annahmen ausgerichtet seien, entgegensteht.</w:t>
+        <w:t>er hiermit nicht aus distributorischen sondern funktionalen Gesichtspunkten; dem Umstand, dasz sie Annahmen verneinen, die im aktuellen Diskurs bereits aktiviert wurden – eine Ansicht, die der "prominenten" Sichtweise (zb. Jesperso</w:t>
+      </w:r>
+      <w:r>
+        <w:t>ns, Horns, Givons), dasz Negationen hauptsächlich (i.e. unmarkiert) auf bereits aktivierte Annahmen ausgerichtet seien, entgegensteht.</w:t>
       </w:r>
     </w:p>
     <w:sectPr>
